--- a/UI框架风险及难题.docx
+++ b/UI框架风险及难题.docx
@@ -123,9 +123,6 @@
           <w:numId w:val="2"/>
         </w:numPr>
         <w:ind w:firstLineChars="0"/>
-        <w:rPr>
-          <w:rFonts w:hint="eastAsia"/>
-        </w:rPr>
       </w:pPr>
       <w:r>
         <w:rPr>
@@ -1011,13 +1008,7 @@
         <w:rPr>
           <w:rFonts w:hint="eastAsia"/>
         </w:rPr>
-        <w:t>界面显示层级</w:t>
-      </w:r>
-      <w:r>
-        <w:rPr>
-          <w:rFonts w:hint="eastAsia"/>
-        </w:rPr>
-        <w:t>，</w:t>
+        <w:t>界面显示层级，</w:t>
       </w:r>
       <w:r>
         <w:rPr>
@@ -1205,9 +1196,6 @@
           <w:numId w:val="6"/>
         </w:numPr>
         <w:ind w:firstLineChars="0"/>
-        <w:rPr>
-          <w:rFonts w:hint="eastAsia"/>
-        </w:rPr>
       </w:pPr>
       <w:r>
         <w:rPr>
@@ -1240,7 +1228,6 @@
     <w:p>
       <w:pPr>
         <w:rPr>
-          <w:rFonts w:hint="eastAsia"/>
           <w:b/>
           <w:bCs/>
         </w:rPr>
@@ -1255,7 +1242,6 @@
         </w:numPr>
         <w:ind w:firstLineChars="0"/>
         <w:rPr>
-          <w:rFonts w:hint="eastAsia"/>
           <w:b/>
           <w:bCs/>
         </w:rPr>
@@ -1305,7 +1291,19 @@
         <w:rPr>
           <w:rFonts w:hint="eastAsia"/>
         </w:rPr>
-        <w:t>图集、assetbundle打包工具，按照自定的粒度进行自动划分及打包操作，并应做好重复资源提取操作</w:t>
+        <w:t>图集、assetbundle</w:t>
+      </w:r>
+      <w:r>
+        <w:rPr>
+          <w:rFonts w:hint="eastAsia"/>
+        </w:rPr>
+        <w:t>、addressable</w:t>
+      </w:r>
+      <w:r>
+        <w:rPr>
+          <w:rFonts w:hint="eastAsia"/>
+        </w:rPr>
+        <w:t>打包工具，按照自定的粒度进行自动划分及打包操作，并应做好重复资源提取操作</w:t>
       </w:r>
     </w:p>
     <w:p>
@@ -1391,13 +1389,7 @@
         <w:t>等等</w:t>
       </w:r>
     </w:p>
-    <w:p>
-      <w:pPr>
-        <w:rPr>
-          <w:rFonts w:hint="eastAsia"/>
-        </w:rPr>
-      </w:pPr>
-    </w:p>
+    <w:p/>
     <w:p>
       <w:pPr>
         <w:pStyle w:val="ListParagraph"/>
@@ -1494,9 +1486,6 @@
           <w:numId w:val="6"/>
         </w:numPr>
         <w:ind w:firstLineChars="0"/>
-        <w:rPr>
-          <w:rFonts w:hint="eastAsia"/>
-        </w:rPr>
       </w:pPr>
       <w:r>
         <w:rPr>
@@ -2294,6 +2283,7 @@
     <w:lsdException w:name="HTML Sample" w:semiHidden="1" w:unhideWhenUsed="1"/>
     <w:lsdException w:name="HTML Typewriter" w:semiHidden="1" w:unhideWhenUsed="1"/>
     <w:lsdException w:name="HTML Variable" w:semiHidden="1" w:unhideWhenUsed="1"/>
+    <w:lsdException w:name="Normal Table" w:semiHidden="1" w:unhideWhenUsed="1"/>
     <w:lsdException w:name="annotation subject" w:semiHidden="1" w:unhideWhenUsed="1"/>
     <w:lsdException w:name="No List" w:semiHidden="1" w:unhideWhenUsed="1"/>
     <w:lsdException w:name="Outline List 1" w:semiHidden="1" w:unhideWhenUsed="1"/>
@@ -2340,8 +2330,10 @@
     <w:lsdException w:name="Table Subtle 2" w:semiHidden="1" w:unhideWhenUsed="1"/>
     <w:lsdException w:name="Table Web 1" w:semiHidden="1" w:unhideWhenUsed="1"/>
     <w:lsdException w:name="Table Web 2" w:semiHidden="1" w:unhideWhenUsed="1"/>
+    <w:lsdException w:name="Table Web 3" w:semiHidden="1" w:unhideWhenUsed="1"/>
     <w:lsdException w:name="Balloon Text" w:semiHidden="1" w:unhideWhenUsed="1"/>
     <w:lsdException w:name="Table Grid" w:uiPriority="39"/>
+    <w:lsdException w:name="Table Theme" w:semiHidden="1" w:unhideWhenUsed="1"/>
     <w:lsdException w:name="Placeholder Text" w:semiHidden="1"/>
     <w:lsdException w:name="No Spacing" w:uiPriority="1" w:qFormat="1"/>
     <w:lsdException w:name="Light Shading" w:uiPriority="60"/>
